--- a/LAB02/answers.docx
+++ b/LAB02/answers.docx
@@ -101,10 +101,10 @@
           <w:lang w:val="en-US"/>
         </w:rPr>
         <w:drawing>
-          <wp:inline distT="0" distB="0" distL="0" distR="0" wp14:anchorId="606F50B3" wp14:editId="0C86CC5C">
-            <wp:extent cx="5819775" cy="5692140"/>
+          <wp:inline distT="0" distB="0" distL="0" distR="0" wp14:anchorId="76510E99" wp14:editId="5C2D26F0">
+            <wp:extent cx="5819775" cy="6118860"/>
             <wp:effectExtent l="0" t="0" r="0" b="0"/>
-            <wp:docPr id="727434454" name="Hình ảnh 1" descr="Ảnh có chứa ảnh chụp màn hình, văn bản, bóng tối, màu đen&#10;&#10;Mô tả được tạo tự động"/>
+            <wp:docPr id="768099086" name="Hình ảnh 1" descr="Ảnh có chứa ảnh chụp màn hình, văn bản, thiết kế, thuật in máy&#10;&#10;Mô tả được tạo tự động"/>
             <wp:cNvGraphicFramePr>
               <a:graphicFrameLocks xmlns:a="http://schemas.openxmlformats.org/drawingml/2006/main" noChangeAspect="1"/>
             </wp:cNvGraphicFramePr>
@@ -112,7 +112,7 @@
               <a:graphicData uri="http://schemas.openxmlformats.org/drawingml/2006/picture">
                 <pic:pic xmlns:pic="http://schemas.openxmlformats.org/drawingml/2006/picture">
                   <pic:nvPicPr>
-                    <pic:cNvPr id="727434454" name="Hình ảnh 1" descr="Ảnh có chứa ảnh chụp màn hình, văn bản, bóng tối, màu đen&#10;&#10;Mô tả được tạo tự động"/>
+                    <pic:cNvPr id="768099086" name="Hình ảnh 1" descr="Ảnh có chứa ảnh chụp màn hình, văn bản, thiết kế, thuật in máy&#10;&#10;Mô tả được tạo tự động"/>
                     <pic:cNvPicPr/>
                   </pic:nvPicPr>
                   <pic:blipFill rotWithShape="1">
@@ -123,13 +123,13 @@
                         </a:ext>
                       </a:extLst>
                     </a:blip>
-                    <a:srcRect t="3055" b="27778"/>
+                    <a:srcRect b="25648"/>
                     <a:stretch/>
                   </pic:blipFill>
                   <pic:spPr bwMode="auto">
                     <a:xfrm>
                       <a:off x="0" y="0"/>
-                      <a:ext cx="5819775" cy="5692140"/>
+                      <a:ext cx="5819775" cy="6118860"/>
                     </a:xfrm>
                     <a:prstGeom prst="rect">
                       <a:avLst/>
@@ -186,10 +186,10 @@
         </w:rPr>
         <w:lastRenderedPageBreak/>
         <w:drawing>
-          <wp:inline distT="0" distB="0" distL="0" distR="0" wp14:anchorId="23B034E5" wp14:editId="194EFDA6">
-            <wp:extent cx="5819775" cy="3299460"/>
+          <wp:inline distT="0" distB="0" distL="0" distR="0" wp14:anchorId="3B5D1D5B" wp14:editId="46839FC3">
+            <wp:extent cx="5819775" cy="3726180"/>
             <wp:effectExtent l="0" t="0" r="0" b="0"/>
-            <wp:docPr id="452793092" name="Hình ảnh 2" descr="Ảnh có chứa văn bản, ảnh chụp màn hình, Hình chữ nhật, Phông chữ&#10;&#10;Mô tả được tạo tự động"/>
+            <wp:docPr id="1103707785" name="Hình ảnh 2" descr="Ảnh có chứa văn bản, ảnh chụp màn hình, Phông chữ&#10;&#10;Mô tả được tạo tự động"/>
             <wp:cNvGraphicFramePr>
               <a:graphicFrameLocks xmlns:a="http://schemas.openxmlformats.org/drawingml/2006/main" noChangeAspect="1"/>
             </wp:cNvGraphicFramePr>
@@ -197,7 +197,7 @@
               <a:graphicData uri="http://schemas.openxmlformats.org/drawingml/2006/picture">
                 <pic:pic xmlns:pic="http://schemas.openxmlformats.org/drawingml/2006/picture">
                   <pic:nvPicPr>
-                    <pic:cNvPr id="452793092" name="Hình ảnh 2" descr="Ảnh có chứa văn bản, ảnh chụp màn hình, Hình chữ nhật, Phông chữ&#10;&#10;Mô tả được tạo tự động"/>
+                    <pic:cNvPr id="1103707785" name="Hình ảnh 2" descr="Ảnh có chứa văn bản, ảnh chụp màn hình, Phông chữ&#10;&#10;Mô tả được tạo tự động"/>
                     <pic:cNvPicPr/>
                   </pic:nvPicPr>
                   <pic:blipFill rotWithShape="1">
@@ -208,13 +208,13 @@
                         </a:ext>
                       </a:extLst>
                     </a:blip>
-                    <a:srcRect t="3703" b="56204"/>
+                    <a:srcRect b="54722"/>
                     <a:stretch/>
                   </pic:blipFill>
                   <pic:spPr bwMode="auto">
                     <a:xfrm>
                       <a:off x="0" y="0"/>
-                      <a:ext cx="5819775" cy="3299460"/>
+                      <a:ext cx="5819775" cy="3726180"/>
                     </a:xfrm>
                     <a:prstGeom prst="rect">
                       <a:avLst/>
@@ -1353,6 +1353,7 @@
   <w:style w:type="character" w:default="1" w:styleId="Phngmcinhcuaoanvn">
     <w:name w:val="Default Paragraph Font"/>
     <w:uiPriority w:val="1"/>
+    <w:semiHidden/>
     <w:unhideWhenUsed/>
   </w:style>
   <w:style w:type="table" w:default="1" w:styleId="BangThngthng">

--- a/LAB02/answers.docx
+++ b/LAB02/answers.docx
@@ -364,11 +364,80 @@
     </w:p>
     <w:p>
       <w:pPr>
+        <w:pStyle w:val="oancuaDanhsach"/>
+        <w:numPr>
+          <w:ilvl w:val="0"/>
+          <w:numId w:val="2"/>
+        </w:numPr>
         <w:jc w:val="both"/>
         <w:rPr>
           <w:lang w:val="en-US"/>
         </w:rPr>
       </w:pPr>
+      <w:r>
+        <w:rPr>
+          <w:b/>
+          <w:bCs/>
+          <w:lang w:val="en-US"/>
+        </w:rPr>
+        <w:t xml:space="preserve">Question: </w:t>
+      </w:r>
+      <w:r>
+        <w:t>If you create a constructor method to build a DVD by title then create a constructor method to build</w:t>
+      </w:r>
+      <w:r>
+        <w:rPr>
+          <w:lang w:val="en-US"/>
+        </w:rPr>
+        <w:t xml:space="preserve"> </w:t>
+      </w:r>
+      <w:r>
+        <w:t>a DVD by category. Does JAVA allow you to do this?</w:t>
+      </w:r>
+    </w:p>
+    <w:p>
+      <w:pPr>
+        <w:pStyle w:val="oancuaDanhsach"/>
+        <w:numPr>
+          <w:ilvl w:val="0"/>
+          <w:numId w:val="3"/>
+        </w:numPr>
+        <w:jc w:val="both"/>
+        <w:rPr>
+          <w:lang w:val="en-US"/>
+        </w:rPr>
+      </w:pPr>
+      <w:r>
+        <w:rPr>
+          <w:b/>
+          <w:bCs/>
+          <w:lang w:val="en-US"/>
+        </w:rPr>
+        <w:t>Không.</w:t>
+      </w:r>
+    </w:p>
+    <w:p>
+      <w:pPr>
+        <w:pStyle w:val="oancuaDanhsach"/>
+        <w:numPr>
+          <w:ilvl w:val="0"/>
+          <w:numId w:val="3"/>
+        </w:numPr>
+        <w:jc w:val="both"/>
+        <w:rPr>
+          <w:lang w:val="en-US"/>
+        </w:rPr>
+      </w:pPr>
+      <w:r>
+        <w:rPr>
+          <w:lang w:val="en-US"/>
+        </w:rPr>
+        <w:lastRenderedPageBreak/>
+        <w:t xml:space="preserve">Giải thích: </w:t>
+      </w:r>
+      <w:r>
+        <w:t>Java cho phép tạo nhiều phương thức khởi tạo trong một lớp, một tính năng gọi là nạp chồng phương thức khởi tạo (constructor overloading). Điều này có nghĩa là có thể có nhiều phương thức khởi tạo với cùng một tên (tên của phương thức khởi tạo luôn giống với tên của lớp) nhưng có danh sách tham số khác nhau (khác nhau về loại, số lượng, hoặc thứ tự của tham số). Tuy nhiên, nếu tạo một phương thức khởi tạo để xây dựng DVD theo tiêu đề rồi sau đó tạo một phương thức khởi tạo để xây dựng DVD theo thể loại, điều này sẽ gây ra lỗi biên dịch vì Java không thể phân biệt giữa hai phương thức khởi tạo này. Cả hai đều có cùng chữ ký: chúng đều nhận một tham số kiểu String. Mặc dù bạn đang sử dụng các tham số theo cách khác nhau (một cái cho thể loại và một cái cho tiêu đề), Java chỉ dựa vào kiểu tham số để phân biệt giữa các phương thức khởi tạo.</w:t>
+      </w:r>
     </w:p>
     <w:sectPr>
       <w:pgSz w:w="12240" w:h="15840"/>
@@ -1353,7 +1422,6 @@
   <w:style w:type="character" w:default="1" w:styleId="Phngmcinhcuaoanvn">
     <w:name w:val="Default Paragraph Font"/>
     <w:uiPriority w:val="1"/>
-    <w:semiHidden/>
     <w:unhideWhenUsed/>
   </w:style>
   <w:style w:type="table" w:default="1" w:styleId="BangThngthng">
